--- a/ui/Altalents.MVC/Templates/Template_DT_Altea_2024_ItemTabHorizontal - Copy.docx
+++ b/ui/Altalents.MVC/Templates/Template_DT_Altea_2024_ItemTabHorizontal - Copy.docx
@@ -5,7 +5,7 @@
     <w:tbl>
       <w:tblPr>
         <w:tblStyle w:val="TableGrid"/>
-        <w:tblW w:w="2088" w:type="dxa"/>
+        <w:tblW w:w="10463" w:type="dxa"/>
         <w:tblInd w:w="-5" w:type="dxa"/>
         <w:tblBorders>
           <w:top w:val="none" w:sz="0" w:space="0" w:color="auto"/>
@@ -23,12 +23,15 @@
         <w:tblLook w:val="04A0" w:firstRow="1" w:lastRow="0" w:firstColumn="1" w:lastColumn="0" w:noHBand="0" w:noVBand="1"/>
       </w:tblPr>
       <w:tblGrid>
-        <w:gridCol w:w="2088"/>
+        <w:gridCol w:w="10463"/>
       </w:tblGrid>
       <w:tr>
+        <w:trPr>
+          <w:trHeight w:val="283"/>
+        </w:trPr>
         <w:tc>
           <w:tcPr>
-            <w:tcW w:w="2088" w:type="dxa"/>
+            <w:tcW w:w="10463" w:type="dxa"/>
             <w:tcBorders>
               <w:top w:val="single" w:sz="4" w:space="0" w:color="CECCFF"/>
               <w:left w:val="single" w:sz="4" w:space="0" w:color="CECCFF"/>
@@ -48,16 +51,20 @@
             <w:r>
               <w:rPr>
                 <w:noProof/>
+                <w:lang w:val="en-CA"/>
               </w:rPr>
-              <w:t>{{MET_LIB}}</w:t>
+              <w:t>{{ITEM_LIB}}</w:t>
             </w:r>
           </w:p>
         </w:tc>
       </w:tr>
       <w:tr>
+        <w:trPr>
+          <w:trHeight w:val="253"/>
+        </w:trPr>
         <w:tc>
           <w:tcPr>
-            <w:tcW w:w="2088" w:type="dxa"/>
+            <w:tcW w:w="10463" w:type="dxa"/>
             <w:tcBorders>
               <w:top w:val="single" w:sz="4" w:space="0" w:color="CECCFF"/>
               <w:left w:val="single" w:sz="4" w:space="0" w:color="CECCFF"/>
@@ -77,8 +84,9 @@
                 <w:bCs w:val="0"/>
                 <w:sz w:val="20"/>
                 <w:szCs w:val="20"/>
+                <w:lang w:val="en-CA"/>
               </w:rPr>
-              <w:t>{{MET_VAL}}</w:t>
+              <w:t>{{ITEM_VAL}}</w:t>
             </w:r>
           </w:p>
         </w:tc>
@@ -397,14 +405,14 @@
         <v:path o:extrusionok="f" gradientshapeok="t" o:connecttype="rect"/>
         <o:lock v:ext="edit" aspectratio="t"/>
       </v:shapetype>
-      <v:shape id="_x0000_i1040" type="#_x0000_t75" style="width:12.75pt;height:12.75pt;visibility:visible;mso-wrap-style:square" o:bullet="t">
+      <v:shape id="_x0000_i1104" type="#_x0000_t75" style="width:12.75pt;height:12.75pt;visibility:visible;mso-wrap-style:square" o:bullet="t">
         <v:imagedata r:id="rId1" o:title=""/>
       </v:shape>
     </w:pict>
   </w:numPicBullet>
   <w:numPicBullet w:numPicBulletId="1">
     <w:pict>
-      <v:shape id="_x0000_i1041" type="#_x0000_t75" style="width:12.75pt;height:12.75pt;visibility:visible;mso-wrap-style:square" o:bullet="t">
+      <v:shape id="_x0000_i1105" type="#_x0000_t75" style="width:12.75pt;height:12.75pt;visibility:visible;mso-wrap-style:square" o:bullet="t">
         <v:imagedata r:id="rId2" o:title=""/>
       </v:shape>
     </w:pict>
@@ -2792,7 +2800,6 @@
   <w:style w:type="character" w:default="1" w:styleId="DefaultParagraphFont">
     <w:name w:val="Default Paragraph Font"/>
     <w:uiPriority w:val="1"/>
-    <w:semiHidden/>
     <w:unhideWhenUsed/>
   </w:style>
   <w:style w:type="table" w:default="1" w:styleId="TableNormal">
